--- a/yabasic/yabasic.docx
+++ b/yabasic/yabasic.docx
@@ -40,6 +40,10 @@
       <style:paragraph-properties fo:text-align="start" style:justify-single-word="false"/>
       <style:text-properties style:font-name="ＭＳ Ｐゴシック" fo:font-size="12pt" fo:font-weight="normal" officeooo:rsid="00193d34" officeooo:paragraph-rsid="00193d34" style:font-size-asian="10.5pt" style:font-weight-asian="normal" style:font-size-complex="12pt" style:font-weight-complex="normal"/>
     </style:style>
+    <style:style style:name="P5" style:family="paragraph" style:parent-style-name="Standard">
+      <style:paragraph-properties fo:text-align="start" style:justify-single-word="false"/>
+      <style:text-properties style:font-name="ＭＳ Ｐゴシック" fo:font-size="12pt" fo:font-weight="normal" officeooo:rsid="00193d34" officeooo:paragraph-rsid="00193d34" style:font-name-asian="ＭＳ Ｐゴシック" style:font-size-asian="12pt" style:font-weight-asian="normal" style:font-size-complex="12pt" style:font-weight-complex="normal"/>
+    </style:style>
     <style:style style:name="T1" style:family="text">
       <style:text-properties officeooo:rsid="001c4114"/>
     </style:style>
@@ -53,23 +57,26 @@
         <text:sequence-decl text:display-outline-level="0" text:name="Drawing"/>
         <text:sequence-decl text:display-outline-level="0" text:name="Figure"/>
       </text:sequence-decls>
-      <text:p text:style-name="P2">YaBasic</text:p>
+      <text:p text:style-name="Title">YaBasic</text:p>
+      <text:p text:style-name="P2"/>
       <text:p text:style-name="P3"/>
-      <text:p text:style-name="P4">プログラム言語を初めて学ぶときにどの言語を選ぶのか？</text:p>
-      <text:p text:style-name="P4">ということで、その名も「basic」という言語を選択しました。</text:p>
-      <text:p text:style-name="P4"/>
-      <text:p text:style-name="P4">名前の通り、基本的な言語なので学びやすい。</text:p>
-      <text:p text:style-name="P4">そしてこの言語を学ぶとMicrosoftのVisualBasic.NETやエクセルのVBA(VisualBasicApplication)などにも使えます。</text:p>
-      <text:p text:style-name="P4"/>
-      <text:p text:style-name="P4">
+      <text:p text:style-name="P5">プログラム言語を初めて学ぶときにどの言語を選ぶのか？</text:p>
+      <text:p text:style-name="P5"/>
+      <text:p text:style-name="P5">ということで、その名も「basic」という言語を選択しました。</text:p>
+      <text:p text:style-name="P5"/>
+      <text:p text:style-name="P5">名前の通り、基本的な言語なので学びやすい。</text:p>
+      <text:p text:style-name="P5"/>
+      <text:p text:style-name="P5">そしてこの言語を学ぶとMicrosoftのVisualBasic.NETやエクセルのVBA(VisualBasicApplication)などにも使えます。</text:p>
+      <text:p text:style-name="P5"/>
+      <text:p text:style-name="P5">
         最初の数日間
         <text:span text:style-name="T1">Basicになれることにより、プログラムの基礎を学べます。</text:span>
       </text:p>
-      <text:p text:style-name="P4"/>
-      <text:p text:style-name="P4">基礎がわかれば、あとはJavaだろうがCだろうがC#だろうが、Rubyだろうが、Pythonだろうがなんでもいけます。</text:p>
-      <text:p text:style-name="P4"/>
-      <text:p text:style-name="P4">なので、まずはこの言語でプログラムはこうなっているんだ！ということを学んでください。</text:p>
-      <text:p text:style-name="P4"/>
+      <text:p text:style-name="P5"/>
+      <text:p text:style-name="P5">基礎がわかれば、あとはJavaだろうがCだろうがC#だろうが、Rubyだろうが、Pythonだろうがなんでもいけます。</text:p>
+      <text:p text:style-name="P5"/>
+      <text:p text:style-name="P5">なので、まずはこの言語でプログラムはこうなっているんだ！ということを学んでください。</text:p>
+      <text:p text:style-name="P5"/>
       <text:p text:style-name="P4"/>
       <text:p text:style-name="P1"/>
     </office:text>
@@ -81,9 +88,9 @@
 <office:document-meta xmlns:grddl="http://www.w3.org/2003/g/data-view#" xmlns:meta="urn:oasis:names:tc:opendocument:xmlns:meta:1.0" xmlns:office="urn:oasis:names:tc:opendocument:xmlns:office:1.0" xmlns:ooo="http://openoffice.org/2004/office" xmlns:xlink="http://www.w3.org/1999/xlink" xmlns:dc="http://purl.org/dc/elements/1.1/" office:version="1.3">
   <office:meta>
     <meta:creation-date>2020-12-04T13:45:48.700000000</meta:creation-date>
-    <dc:date>2020-12-04T16:53:16.520000000</dc:date>
-    <meta:editing-duration>PT3H7M28S</meta:editing-duration>
-    <meta:editing-cycles>2</meta:editing-cycles>
+    <dc:date>2020-12-10T12:05:41.337000000</dc:date>
+    <meta:editing-duration>PT3H8M14S</meta:editing-duration>
+    <meta:editing-cycles>4</meta:editing-cycles>
     <meta:generator>LibreOffice/7.0.3.1$Windows_X86_64 LibreOffice_project/d7547858d014d4cf69878db179d326fc3483e082</meta:generator>
     <meta:document-statistic meta:table-count="0" meta:image-count="0" meta:object-count="0" meta:page-count="1" meta:paragraph-count="8" meta:word-count="225" meta:character-count="299" meta:non-whitespace-character-count="299"/>
   </office:meta>
@@ -94,21 +101,21 @@
 <office:document-settings xmlns:office="urn:oasis:names:tc:opendocument:xmlns:office:1.0" xmlns:ooo="http://openoffice.org/2004/office" xmlns:xlink="http://www.w3.org/1999/xlink" xmlns:config="urn:oasis:names:tc:opendocument:xmlns:config:1.0" office:version="1.3">
   <office:settings>
     <config:config-item-set config:name="ooo:view-settings">
-      <config:config-item config:name="ViewAreaTop" config:type="long">1155</config:config-item>
+      <config:config-item config:name="ViewAreaTop" config:type="long">0</config:config-item>
       <config:config-item config:name="ViewAreaLeft" config:type="long">0</config:config-item>
-      <config:config-item config:name="ViewAreaWidth" config:type="long">29371</config:config-item>
-      <config:config-item config:name="ViewAreaHeight" config:type="long">16695</config:config-item>
+      <config:config-item config:name="ViewAreaWidth" config:type="long">44619</config:config-item>
+      <config:config-item config:name="ViewAreaHeight" config:type="long">20904</config:config-item>
       <config:config-item config:name="ShowRedlineChanges" config:type="boolean">true</config:config-item>
       <config:config-item config:name="InBrowseMode" config:type="boolean">false</config:config-item>
       <config:config-item-map-indexed config:name="Views">
         <config:config-item-map-entry>
           <config:config-item config:name="ViewId" config:type="string">view2</config:config-item>
-          <config:config-item config:name="ViewLeft" config:type="long">6184</config:config-item>
-          <config:config-item config:name="ViewTop" config:type="long">11308</config:config-item>
+          <config:config-item config:name="ViewLeft" config:type="long">22310</config:config-item>
+          <config:config-item config:name="ViewTop" config:type="long">4272</config:config-item>
           <config:config-item config:name="VisibleLeft" config:type="long">0</config:config-item>
-          <config:config-item config:name="VisibleTop" config:type="long">1155</config:config-item>
-          <config:config-item config:name="VisibleRight" config:type="long">29369</config:config-item>
-          <config:config-item config:name="VisibleBottom" config:type="long">17849</config:config-item>
+          <config:config-item config:name="VisibleTop" config:type="long">0</config:config-item>
+          <config:config-item config:name="VisibleRight" config:type="long">44618</config:config-item>
+          <config:config-item config:name="VisibleBottom" config:type="long">20902</config:config-item>
           <config:config-item config:name="ZoomType" config:type="short">0</config:config-item>
           <config:config-item config:name="ViewLayoutColumns" config:type="short">1</config:config-item>
           <config:config-item config:name="ViewLayoutBookMode" config:type="boolean">false</config:config-item>
@@ -175,7 +182,7 @@
       <config:config-item config:name="UnxForceZeroExtLeading" config:type="boolean">false</config:config-item>
       <config:config-item config:name="UseOldPrinterMetrics" config:type="boolean">false</config:config-item>
       <config:config-item config:name="TabAtLeftIndentForParagraphsInList" config:type="boolean">false</config:config-item>
-      <config:config-item config:name="Rsid" config:type="int">1851668</config:config-item>
+      <config:config-item config:name="Rsid" config:type="int">2149033</config:config-item>
       <config:config-item config:name="MsWordCompTrailingBlanks" config:type="boolean">false</config:config-item>
       <config:config-item config:name="MathBaselineAlignment" config:type="boolean">true</config:config-item>
       <config:config-item config:name="InvertBorderSpacing" config:type="boolean">false</config:config-item>
@@ -236,7 +243,7 @@
   <office:styles>
     <style:default-style style:family="graphic">
       <style:graphic-properties svg:stroke-color="#3465a4" draw:fill-color="#729fcf" fo:wrap-option="no-wrap" draw:shadow-offset-x="0.3cm" draw:shadow-offset-y="0.3cm" draw:start-line-spacing-horizontal="0.283cm" draw:start-line-spacing-vertical="0.283cm" draw:end-line-spacing-horizontal="0.283cm" draw:end-line-spacing-vertical="0.283cm" style:flow-with-text="false"/>
-      <style:paragraph-properties style:text-autospace="ideograph-alpha" style:line-break="strict" style:writing-mode="lr-tb" style:font-independent-line-spacing="false">
+      <style:paragraph-properties style:text-autospace="ideograph-alpha" style:line-break="strict" style:font-independent-line-spacing="false">
         <style:tab-stops/>
       </style:paragraph-properties>
       <style:text-properties style:use-window-font-color="true" loext:opacity="0%" style:font-name="Liberation Serif" fo:font-size="12pt" fo:language="en" fo:country="US" style:letter-kerning="true" style:font-name-asian="游明朝" style:font-size-asian="10.5pt" style:language-asian="ja" style:country-asian="JP" style:font-name-complex="Arial" style:font-size-complex="12pt" style:language-complex="hi" style:country-complex="IN"/>
@@ -270,6 +277,18 @@
       <style:paragraph-properties text:number-lines="false" text:line-number="0"/>
       <style:text-properties style:font-size-asian="12pt" style:font-name-complex="Arial1" style:font-family-complex="Arial" style:font-family-generic-complex="swiss"/>
     </style:style>
+    <style:style style:name="Heading_20_2" style:display-name="Heading 2" style:family="paragraph" style:parent-style-name="Heading" style:next-style-name="Text_20_body" style:default-outline-level="2" style:class="text">
+      <style:paragraph-properties fo:margin-top="0.353cm" fo:margin-bottom="0.212cm" style:contextual-spacing="false"/>
+      <style:text-properties fo:font-size="115%" fo:font-weight="bold" style:font-size-asian="115%" style:font-weight-asian="bold" style:font-size-complex="115%" style:font-weight-complex="bold"/>
+    </style:style>
+    <style:style style:name="Heading_20_1" style:display-name="Heading 1" style:family="paragraph" style:parent-style-name="Heading" style:next-style-name="Text_20_body" style:default-outline-level="1" style:class="text">
+      <style:paragraph-properties fo:margin-top="0.423cm" fo:margin-bottom="0.212cm" style:contextual-spacing="false"/>
+      <style:text-properties fo:font-size="130%" fo:font-weight="bold" style:font-size-asian="130%" style:font-weight-asian="bold" style:font-size-complex="130%" style:font-weight-complex="bold"/>
+    </style:style>
+    <style:style style:name="Title" style:family="paragraph" style:parent-style-name="Heading" style:next-style-name="Text_20_body" style:class="chapter">
+      <style:paragraph-properties fo:text-align="center" style:justify-single-word="false"/>
+      <style:text-properties fo:font-size="28pt" fo:font-weight="bold" style:font-size-asian="28pt" style:font-weight-asian="bold" style:font-size-complex="28pt" style:font-weight-complex="bold"/>
+    </style:style>
     <text:outline-style style:name="Outline">
       <text:outline-level-style text:level="1" style:num-format="">
         <style:list-level-properties text:list-level-position-and-space-mode="label-alignment">
@@ -328,7 +347,7 @@
   </office:styles>
   <office:automatic-styles>
     <style:page-layout style:name="Mpm1">
-      <style:page-layout-properties fo:page-width="21.001cm" fo:page-height="29.7cm" style:num-format="1" style:print-orientation="portrait" fo:margin-top="2cm" fo:margin-bottom="2cm" fo:margin-left="2cm" fo:margin-right="2cm" style:writing-mode="lr-tb" style:footnote-max-height="0cm">
+      <style:page-layout-properties fo:page-width="21.001cm" fo:page-height="29.7cm" style:num-format="1" style:print-orientation="portrait" fo:margin-top="2cm" fo:margin-bottom="2cm" fo:margin-left="2cm" fo:margin-right="2cm" style:writing-mode="lr-tb" style:layout-grid-color="#c0c0c0" style:layout-grid-lines="20" style:layout-grid-base-height="0.706cm" style:layout-grid-ruby-height="0.353cm" style:layout-grid-mode="none" style:layout-grid-ruby-below="false" style:layout-grid-print="false" style:layout-grid-display="false" style:footnote-max-height="0cm">
         <style:footnote-sep style:width="0.018cm" style:distance-before-sep="0.101cm" style:distance-after-sep="0.101cm" style:line-style="solid" style:adjustment="left" style:rel-width="25%" style:color="#000000"/>
       </style:page-layout-properties>
       <style:header-style/>
